--- a/ndie setting step.docx
+++ b/ndie setting step.docx
@@ -1964,17 +1964,7 @@
           <w:sz w:val="16"/>
           <w:szCs w:val="16"/>
         </w:rPr>
-        <w:t>:python.in</w:t>
-      </w:r>
-      <w:bookmarkStart w:id="0" w:name="_GoBack"/>
-      <w:bookmarkEnd w:id="0"/>
-      <w:r>
-        <w:rPr>
-          <w:rFonts w:ascii="Courier New" w:hAnsi="Courier New" w:cs="Courier New"/>
-          <w:sz w:val="16"/>
-          <w:szCs w:val="16"/>
-        </w:rPr>
-        <w:t>terpreterPath</w:t>
+        <w:t>:python.interpreterPath</w:t>
       </w:r>
       <w:proofErr w:type="gramEnd"/>
       <w:r>
@@ -2748,6 +2738,68 @@
           <w:szCs w:val="20"/>
         </w:rPr>
       </w:pPr>
+    </w:p>
+    <w:p>
+      <w:pPr>
+        <w:pStyle w:val="NoSpacing"/>
+        <w:ind w:left="450" w:hanging="450"/>
+        <w:rPr>
+          <w:rFonts w:ascii="Courier New" w:hAnsi="Courier New" w:cs="Courier New"/>
+          <w:sz w:val="20"/>
+          <w:szCs w:val="20"/>
+        </w:rPr>
+      </w:pPr>
+      <w:bookmarkStart w:id="0" w:name="_GoBack"/>
+      <w:bookmarkEnd w:id="0"/>
+    </w:p>
+    <w:p>
+      <w:pPr>
+        <w:pStyle w:val="NoSpacing"/>
+        <w:ind w:left="450" w:hanging="450"/>
+        <w:rPr>
+          <w:rFonts w:ascii="Courier New" w:hAnsi="Courier New" w:cs="Courier New"/>
+          <w:sz w:val="20"/>
+          <w:szCs w:val="20"/>
+        </w:rPr>
+      </w:pPr>
+      <w:r>
+        <w:rPr>
+          <w:rFonts w:ascii="Courier New" w:hAnsi="Courier New" w:cs="Courier New"/>
+          <w:sz w:val="20"/>
+          <w:szCs w:val="20"/>
+        </w:rPr>
+        <w:t>Github</w:t>
+      </w:r>
+    </w:p>
+    <w:p>
+      <w:pPr>
+        <w:pStyle w:val="NoSpacing"/>
+        <w:ind w:left="450" w:hanging="450"/>
+        <w:rPr>
+          <w:rFonts w:ascii="Courier New" w:hAnsi="Courier New" w:cs="Courier New"/>
+          <w:sz w:val="20"/>
+          <w:szCs w:val="20"/>
+        </w:rPr>
+      </w:pPr>
+      <w:r>
+        <w:rPr>
+          <w:rFonts w:ascii="Courier New" w:hAnsi="Courier New" w:cs="Courier New"/>
+          <w:sz w:val="20"/>
+          <w:szCs w:val="20"/>
+        </w:rPr>
+        <w:t>-------</w:t>
+      </w:r>
+    </w:p>
+    <w:p>
+      <w:pPr>
+        <w:pStyle w:val="NoSpacing"/>
+        <w:ind w:left="450" w:hanging="450"/>
+        <w:rPr>
+          <w:rFonts w:ascii="Courier New" w:hAnsi="Courier New" w:cs="Courier New"/>
+          <w:sz w:val="20"/>
+          <w:szCs w:val="20"/>
+        </w:rPr>
+      </w:pPr>
       <w:r>
         <w:rPr>
           <w:rFonts w:ascii="Courier New" w:hAnsi="Courier New" w:cs="Courier New"/>
@@ -2764,6 +2816,24 @@
         </w:rPr>
         <w:t xml:space="preserve">. </w:t>
       </w:r>
+      <w:proofErr w:type="gramStart"/>
+      <w:r>
+        <w:rPr>
+          <w:rFonts w:ascii="Courier New" w:hAnsi="Courier New" w:cs="Courier New"/>
+          <w:sz w:val="20"/>
+          <w:szCs w:val="20"/>
+        </w:rPr>
+        <w:t>instalasi</w:t>
+      </w:r>
+      <w:proofErr w:type="gramEnd"/>
+      <w:r>
+        <w:rPr>
+          <w:rFonts w:ascii="Courier New" w:hAnsi="Courier New" w:cs="Courier New"/>
+          <w:sz w:val="20"/>
+          <w:szCs w:val="20"/>
+        </w:rPr>
+        <w:t xml:space="preserve"> Git, tambahkan folder bin ke dlm env</w:t>
+      </w:r>
     </w:p>
     <w:p>
       <w:pPr>
@@ -2783,6 +2853,32 @@
         </w:rPr>
         <w:t>21.</w:t>
       </w:r>
+      <w:r>
+        <w:rPr>
+          <w:rFonts w:ascii="Courier New" w:hAnsi="Courier New" w:cs="Courier New"/>
+          <w:sz w:val="20"/>
+          <w:szCs w:val="20"/>
+        </w:rPr>
+        <w:t xml:space="preserve"> </w:t>
+      </w:r>
+      <w:proofErr w:type="gramStart"/>
+      <w:r>
+        <w:rPr>
+          <w:rFonts w:ascii="Courier New" w:hAnsi="Courier New" w:cs="Courier New"/>
+          <w:sz w:val="20"/>
+          <w:szCs w:val="20"/>
+        </w:rPr>
+        <w:t>git</w:t>
+      </w:r>
+      <w:proofErr w:type="gramEnd"/>
+      <w:r>
+        <w:rPr>
+          <w:rFonts w:ascii="Courier New" w:hAnsi="Courier New" w:cs="Courier New"/>
+          <w:sz w:val="20"/>
+          <w:szCs w:val="20"/>
+        </w:rPr>
+        <w:t xml:space="preserve"> --version</w:t>
+      </w:r>
     </w:p>
     <w:p>
       <w:pPr>
@@ -2802,6 +2898,43 @@
         </w:rPr>
         <w:t>22.</w:t>
       </w:r>
+      <w:r>
+        <w:rPr>
+          <w:rFonts w:ascii="Courier New" w:hAnsi="Courier New" w:cs="Courier New"/>
+          <w:sz w:val="20"/>
+          <w:szCs w:val="20"/>
+        </w:rPr>
+        <w:t xml:space="preserve"> </w:t>
+      </w:r>
+      <w:proofErr w:type="gramStart"/>
+      <w:r>
+        <w:rPr>
+          <w:rFonts w:ascii="Courier New" w:hAnsi="Courier New" w:cs="Courier New"/>
+          <w:sz w:val="20"/>
+          <w:szCs w:val="20"/>
+        </w:rPr>
+        <w:t>git</w:t>
+      </w:r>
+      <w:proofErr w:type="gramEnd"/>
+      <w:r>
+        <w:rPr>
+          <w:rFonts w:ascii="Courier New" w:hAnsi="Courier New" w:cs="Courier New"/>
+          <w:sz w:val="20"/>
+          <w:szCs w:val="20"/>
+        </w:rPr>
+        <w:t xml:space="preserve"> config --global user.email </w:t>
+      </w:r>
+      <w:hyperlink r:id="rId8" w:history="1">
+        <w:r>
+          <w:rPr>
+            <w:rStyle w:val="Hyperlink"/>
+            <w:rFonts w:ascii="Courier New" w:hAnsi="Courier New" w:cs="Courier New"/>
+            <w:sz w:val="20"/>
+            <w:szCs w:val="20"/>
+          </w:rPr>
+          <w:t>endie.liu@gmail.com</w:t>
+        </w:r>
+      </w:hyperlink>
     </w:p>
     <w:p>
       <w:pPr>
@@ -2813,6 +2946,32 @@
           <w:szCs w:val="20"/>
         </w:rPr>
       </w:pPr>
+      <w:r>
+        <w:rPr>
+          <w:rFonts w:ascii="Courier New" w:hAnsi="Courier New" w:cs="Courier New"/>
+          <w:sz w:val="20"/>
+          <w:szCs w:val="20"/>
+        </w:rPr>
+        <w:tab/>
+      </w:r>
+      <w:proofErr w:type="gramStart"/>
+      <w:r>
+        <w:rPr>
+          <w:rFonts w:ascii="Courier New" w:hAnsi="Courier New" w:cs="Courier New"/>
+          <w:sz w:val="20"/>
+          <w:szCs w:val="20"/>
+        </w:rPr>
+        <w:t>git</w:t>
+      </w:r>
+      <w:proofErr w:type="gramEnd"/>
+      <w:r>
+        <w:rPr>
+          <w:rFonts w:ascii="Courier New" w:hAnsi="Courier New" w:cs="Courier New"/>
+          <w:sz w:val="20"/>
+          <w:szCs w:val="20"/>
+        </w:rPr>
+        <w:t xml:space="preserve"> config --global user.name "endie.liu"  </w:t>
+      </w:r>
     </w:p>
     <w:p>
       <w:pPr>
@@ -2824,34 +2983,363 @@
           <w:szCs w:val="20"/>
         </w:rPr>
       </w:pPr>
-    </w:p>
-    <w:p>
-      <w:pPr>
-        <w:pStyle w:val="NoSpacing"/>
-        <w:rPr>
-          <w:rFonts w:ascii="Courier New" w:hAnsi="Courier New" w:cs="Courier New"/>
-          <w:sz w:val="20"/>
-          <w:szCs w:val="20"/>
-        </w:rPr>
-      </w:pPr>
-    </w:p>
-    <w:p>
-      <w:pPr>
-        <w:pStyle w:val="NoSpacing"/>
-        <w:rPr>
-          <w:rFonts w:ascii="Courier New" w:hAnsi="Courier New" w:cs="Courier New"/>
-          <w:sz w:val="20"/>
-          <w:szCs w:val="20"/>
-        </w:rPr>
-      </w:pPr>
-      <w:r>
-        <w:rPr>
-          <w:rFonts w:ascii="Courier New" w:hAnsi="Courier New" w:cs="Courier New"/>
-          <w:sz w:val="20"/>
-          <w:szCs w:val="20"/>
-        </w:rPr>
-        <w:tab/>
-      </w:r>
+      <w:r>
+        <w:rPr>
+          <w:rFonts w:ascii="Courier New" w:hAnsi="Courier New" w:cs="Courier New"/>
+          <w:sz w:val="20"/>
+          <w:szCs w:val="20"/>
+        </w:rPr>
+        <w:tab/>
+      </w:r>
+    </w:p>
+    <w:p>
+      <w:pPr>
+        <w:pStyle w:val="NoSpacing"/>
+        <w:ind w:left="450" w:hanging="450"/>
+        <w:rPr>
+          <w:rFonts w:ascii="Courier New" w:hAnsi="Courier New" w:cs="Courier New"/>
+          <w:sz w:val="20"/>
+          <w:szCs w:val="20"/>
+        </w:rPr>
+      </w:pPr>
+      <w:r>
+        <w:rPr>
+          <w:rFonts w:ascii="Courier New" w:hAnsi="Courier New" w:cs="Courier New"/>
+          <w:sz w:val="20"/>
+          <w:szCs w:val="20"/>
+        </w:rPr>
+        <w:t xml:space="preserve">23. </w:t>
+      </w:r>
+      <w:proofErr w:type="gramStart"/>
+      <w:r>
+        <w:rPr>
+          <w:rFonts w:ascii="Courier New" w:hAnsi="Courier New" w:cs="Courier New"/>
+          <w:sz w:val="20"/>
+          <w:szCs w:val="20"/>
+        </w:rPr>
+        <w:t>buka</w:t>
+      </w:r>
+      <w:proofErr w:type="gramEnd"/>
+      <w:r>
+        <w:rPr>
+          <w:rFonts w:ascii="Courier New" w:hAnsi="Courier New" w:cs="Courier New"/>
+          <w:sz w:val="20"/>
+          <w:szCs w:val="20"/>
+        </w:rPr>
+        <w:t xml:space="preserve"> terminal baru :</w:t>
+      </w:r>
+    </w:p>
+    <w:p>
+      <w:pPr>
+        <w:pStyle w:val="NoSpacing"/>
+        <w:ind w:left="450" w:hanging="450"/>
+        <w:rPr>
+          <w:rFonts w:ascii="Courier New" w:hAnsi="Courier New" w:cs="Courier New"/>
+          <w:sz w:val="20"/>
+          <w:szCs w:val="20"/>
+        </w:rPr>
+      </w:pPr>
+      <w:r>
+        <w:rPr>
+          <w:rFonts w:ascii="Courier New" w:hAnsi="Courier New" w:cs="Courier New"/>
+          <w:sz w:val="20"/>
+          <w:szCs w:val="20"/>
+        </w:rPr>
+        <w:tab/>
+      </w:r>
+      <w:proofErr w:type="gramStart"/>
+      <w:r>
+        <w:rPr>
+          <w:rFonts w:ascii="Courier New" w:hAnsi="Courier New" w:cs="Courier New"/>
+          <w:sz w:val="20"/>
+          <w:szCs w:val="20"/>
+        </w:rPr>
+        <w:t>git</w:t>
+      </w:r>
+      <w:proofErr w:type="gramEnd"/>
+      <w:r>
+        <w:rPr>
+          <w:rFonts w:ascii="Courier New" w:hAnsi="Courier New" w:cs="Courier New"/>
+          <w:sz w:val="20"/>
+          <w:szCs w:val="20"/>
+        </w:rPr>
+        <w:t xml:space="preserve"> init</w:t>
+      </w:r>
+    </w:p>
+    <w:p>
+      <w:pPr>
+        <w:pStyle w:val="NoSpacing"/>
+        <w:ind w:left="450" w:hanging="450"/>
+        <w:rPr>
+          <w:rFonts w:ascii="Courier New" w:hAnsi="Courier New" w:cs="Courier New"/>
+          <w:sz w:val="20"/>
+          <w:szCs w:val="20"/>
+        </w:rPr>
+      </w:pPr>
+      <w:r>
+        <w:rPr>
+          <w:rFonts w:ascii="Courier New" w:hAnsi="Courier New" w:cs="Courier New"/>
+          <w:sz w:val="20"/>
+          <w:szCs w:val="20"/>
+        </w:rPr>
+        <w:tab/>
+      </w:r>
+      <w:proofErr w:type="gramStart"/>
+      <w:r>
+        <w:rPr>
+          <w:rFonts w:ascii="Courier New" w:hAnsi="Courier New" w:cs="Courier New"/>
+          <w:sz w:val="20"/>
+          <w:szCs w:val="20"/>
+        </w:rPr>
+        <w:t>git</w:t>
+      </w:r>
+      <w:proofErr w:type="gramEnd"/>
+      <w:r>
+        <w:rPr>
+          <w:rFonts w:ascii="Courier New" w:hAnsi="Courier New" w:cs="Courier New"/>
+          <w:sz w:val="20"/>
+          <w:szCs w:val="20"/>
+        </w:rPr>
+        <w:t xml:space="preserve"> add .</w:t>
+      </w:r>
+    </w:p>
+    <w:p>
+      <w:pPr>
+        <w:pStyle w:val="NoSpacing"/>
+        <w:ind w:left="450" w:hanging="450"/>
+        <w:rPr>
+          <w:rFonts w:ascii="Courier New" w:hAnsi="Courier New" w:cs="Courier New"/>
+          <w:sz w:val="20"/>
+          <w:szCs w:val="20"/>
+        </w:rPr>
+      </w:pPr>
+      <w:r>
+        <w:rPr>
+          <w:rFonts w:ascii="Courier New" w:hAnsi="Courier New" w:cs="Courier New"/>
+          <w:sz w:val="20"/>
+          <w:szCs w:val="20"/>
+        </w:rPr>
+        <w:tab/>
+      </w:r>
+      <w:proofErr w:type="gramStart"/>
+      <w:r>
+        <w:rPr>
+          <w:rFonts w:ascii="Courier New" w:hAnsi="Courier New" w:cs="Courier New"/>
+          <w:sz w:val="20"/>
+          <w:szCs w:val="20"/>
+        </w:rPr>
+        <w:t>git</w:t>
+      </w:r>
+      <w:proofErr w:type="gramEnd"/>
+      <w:r>
+        <w:rPr>
+          <w:rFonts w:ascii="Courier New" w:hAnsi="Courier New" w:cs="Courier New"/>
+          <w:sz w:val="20"/>
+          <w:szCs w:val="20"/>
+        </w:rPr>
+        <w:t xml:space="preserve"> commit -m "Training-Technical"</w:t>
+      </w:r>
+    </w:p>
+    <w:p>
+      <w:pPr>
+        <w:pStyle w:val="NoSpacing"/>
+        <w:ind w:left="450" w:hanging="450"/>
+        <w:rPr>
+          <w:rFonts w:ascii="Courier New" w:hAnsi="Courier New" w:cs="Courier New"/>
+          <w:sz w:val="20"/>
+          <w:szCs w:val="20"/>
+        </w:rPr>
+      </w:pPr>
+      <w:r>
+        <w:rPr>
+          <w:rFonts w:ascii="Courier New" w:hAnsi="Courier New" w:cs="Courier New"/>
+          <w:sz w:val="20"/>
+          <w:szCs w:val="20"/>
+        </w:rPr>
+        <w:tab/>
+      </w:r>
+      <w:proofErr w:type="gramStart"/>
+      <w:r>
+        <w:rPr>
+          <w:rFonts w:ascii="Courier New" w:hAnsi="Courier New" w:cs="Courier New"/>
+          <w:sz w:val="20"/>
+          <w:szCs w:val="20"/>
+        </w:rPr>
+        <w:t>git</w:t>
+      </w:r>
+      <w:proofErr w:type="gramEnd"/>
+      <w:r>
+        <w:rPr>
+          <w:rFonts w:ascii="Courier New" w:hAnsi="Courier New" w:cs="Courier New"/>
+          <w:sz w:val="20"/>
+          <w:szCs w:val="20"/>
+        </w:rPr>
+        <w:t xml:space="preserve"> branch -M main</w:t>
+      </w:r>
+    </w:p>
+    <w:p>
+      <w:pPr>
+        <w:pStyle w:val="NoSpacing"/>
+        <w:ind w:left="450" w:hanging="450"/>
+        <w:rPr>
+          <w:rFonts w:ascii="Courier New" w:hAnsi="Courier New" w:cs="Courier New"/>
+          <w:sz w:val="20"/>
+          <w:szCs w:val="20"/>
+        </w:rPr>
+      </w:pPr>
+      <w:r>
+        <w:rPr>
+          <w:rFonts w:ascii="Courier New" w:hAnsi="Courier New" w:cs="Courier New"/>
+          <w:sz w:val="20"/>
+          <w:szCs w:val="20"/>
+        </w:rPr>
+        <w:tab/>
+      </w:r>
+      <w:proofErr w:type="gramStart"/>
+      <w:r>
+        <w:rPr>
+          <w:rFonts w:ascii="Courier New" w:hAnsi="Courier New" w:cs="Courier New"/>
+          <w:sz w:val="20"/>
+          <w:szCs w:val="20"/>
+        </w:rPr>
+        <w:t>git</w:t>
+      </w:r>
+      <w:proofErr w:type="gramEnd"/>
+      <w:r>
+        <w:rPr>
+          <w:rFonts w:ascii="Courier New" w:hAnsi="Courier New" w:cs="Courier New"/>
+          <w:sz w:val="20"/>
+          <w:szCs w:val="20"/>
+        </w:rPr>
+        <w:t xml:space="preserve"> remote add origin </w:t>
+      </w:r>
+      <w:hyperlink r:id="rId9" w:history="1">
+        <w:r>
+          <w:rPr>
+            <w:rStyle w:val="Hyperlink"/>
+            <w:rFonts w:ascii="Courier New" w:hAnsi="Courier New" w:cs="Courier New"/>
+            <w:sz w:val="20"/>
+            <w:szCs w:val="20"/>
+          </w:rPr>
+          <w:t>https://github.com/endieliu/Training-Technical.git</w:t>
+        </w:r>
+      </w:hyperlink>
+    </w:p>
+    <w:p>
+      <w:pPr>
+        <w:pStyle w:val="NoSpacing"/>
+        <w:ind w:left="450" w:hanging="450"/>
+        <w:rPr>
+          <w:rFonts w:ascii="Courier New" w:hAnsi="Courier New" w:cs="Courier New"/>
+          <w:sz w:val="20"/>
+          <w:szCs w:val="20"/>
+        </w:rPr>
+      </w:pPr>
+      <w:r>
+        <w:rPr>
+          <w:rFonts w:ascii="Courier New" w:hAnsi="Courier New" w:cs="Courier New"/>
+          <w:sz w:val="20"/>
+          <w:szCs w:val="20"/>
+        </w:rPr>
+        <w:tab/>
+      </w:r>
+      <w:proofErr w:type="gramStart"/>
+      <w:r>
+        <w:rPr>
+          <w:rFonts w:ascii="Courier New" w:hAnsi="Courier New" w:cs="Courier New"/>
+          <w:sz w:val="20"/>
+          <w:szCs w:val="20"/>
+        </w:rPr>
+        <w:t>git</w:t>
+      </w:r>
+      <w:proofErr w:type="gramEnd"/>
+      <w:r>
+        <w:rPr>
+          <w:rFonts w:ascii="Courier New" w:hAnsi="Courier New" w:cs="Courier New"/>
+          <w:sz w:val="20"/>
+          <w:szCs w:val="20"/>
+        </w:rPr>
+        <w:t xml:space="preserve"> push -u origin main</w:t>
+      </w:r>
+    </w:p>
+    <w:p>
+      <w:pPr>
+        <w:pStyle w:val="NoSpacing"/>
+        <w:ind w:left="450" w:hanging="450"/>
+        <w:rPr>
+          <w:rFonts w:ascii="Courier New" w:hAnsi="Courier New" w:cs="Courier New"/>
+          <w:sz w:val="20"/>
+          <w:szCs w:val="20"/>
+        </w:rPr>
+      </w:pPr>
+      <w:r>
+        <w:rPr>
+          <w:rFonts w:ascii="Courier New" w:hAnsi="Courier New" w:cs="Courier New"/>
+          <w:sz w:val="20"/>
+          <w:szCs w:val="20"/>
+        </w:rPr>
+        <w:t xml:space="preserve">24. </w:t>
+      </w:r>
+      <w:proofErr w:type="gramStart"/>
+      <w:r>
+        <w:rPr>
+          <w:rFonts w:ascii="Courier New" w:hAnsi="Courier New" w:cs="Courier New"/>
+          <w:sz w:val="20"/>
+          <w:szCs w:val="20"/>
+        </w:rPr>
+        <w:t>cek</w:t>
+      </w:r>
+      <w:proofErr w:type="gramEnd"/>
+      <w:r>
+        <w:rPr>
+          <w:rFonts w:ascii="Courier New" w:hAnsi="Courier New" w:cs="Courier New"/>
+          <w:sz w:val="20"/>
+          <w:szCs w:val="20"/>
+        </w:rPr>
+        <w:t xml:space="preserve"> repo github</w:t>
+      </w:r>
+    </w:p>
+    <w:p>
+      <w:pPr>
+        <w:pStyle w:val="NoSpacing"/>
+        <w:ind w:left="450" w:hanging="450"/>
+        <w:rPr>
+          <w:rFonts w:ascii="Courier New" w:hAnsi="Courier New" w:cs="Courier New"/>
+          <w:sz w:val="20"/>
+          <w:szCs w:val="20"/>
+        </w:rPr>
+      </w:pPr>
+    </w:p>
+    <w:p>
+      <w:pPr>
+        <w:pStyle w:val="NoSpacing"/>
+        <w:ind w:left="450" w:hanging="450"/>
+        <w:rPr>
+          <w:rFonts w:ascii="Courier New" w:hAnsi="Courier New" w:cs="Courier New"/>
+          <w:sz w:val="20"/>
+          <w:szCs w:val="20"/>
+        </w:rPr>
+      </w:pPr>
+    </w:p>
+    <w:p>
+      <w:pPr>
+        <w:pStyle w:val="NoSpacing"/>
+        <w:rPr>
+          <w:rFonts w:ascii="Courier New" w:hAnsi="Courier New" w:cs="Courier New"/>
+          <w:sz w:val="20"/>
+          <w:szCs w:val="20"/>
+        </w:rPr>
+      </w:pPr>
+    </w:p>
+    <w:p>
+      <w:pPr>
+        <w:pStyle w:val="NoSpacing"/>
+        <w:rPr>
+          <w:rFonts w:ascii="Courier New" w:hAnsi="Courier New" w:cs="Courier New"/>
+          <w:sz w:val="20"/>
+          <w:szCs w:val="20"/>
+        </w:rPr>
+      </w:pPr>
     </w:p>
     <w:sectPr>
       <w:pgSz w:w="12240" w:h="15840"/>
@@ -3089,6 +3577,17 @@
       <w:szCs w:val="16"/>
     </w:rPr>
   </w:style>
+  <w:style w:type="character" w:styleId="Hyperlink">
+    <w:name w:val="Hyperlink"/>
+    <w:basedOn w:val="DefaultParagraphFont"/>
+    <w:uiPriority w:val="99"/>
+    <w:unhideWhenUsed/>
+    <w:rsid w:val="0060443E"/>
+    <w:rPr>
+      <w:color w:val="0000FF" w:themeColor="hyperlink"/>
+      <w:u w:val="single"/>
+    </w:rPr>
+  </w:style>
 </w:styles>
 </file>
 
@@ -3316,6 +3815,17 @@
       <w:rFonts w:ascii="Tahoma" w:hAnsi="Tahoma" w:cs="Tahoma"/>
       <w:sz w:val="16"/>
       <w:szCs w:val="16"/>
+    </w:rPr>
+  </w:style>
+  <w:style w:type="character" w:styleId="Hyperlink">
+    <w:name w:val="Hyperlink"/>
+    <w:basedOn w:val="DefaultParagraphFont"/>
+    <w:uiPriority w:val="99"/>
+    <w:unhideWhenUsed/>
+    <w:rsid w:val="0060443E"/>
+    <w:rPr>
+      <w:color w:val="0000FF" w:themeColor="hyperlink"/>
+      <w:u w:val="single"/>
     </w:rPr>
   </w:style>
 </w:styles>

--- a/ndie setting step.docx
+++ b/ndie setting step.docx
@@ -2749,8 +2749,6 @@
           <w:szCs w:val="20"/>
         </w:rPr>
       </w:pPr>
-      <w:bookmarkStart w:id="0" w:name="_GoBack"/>
-      <w:bookmarkEnd w:id="0"/>
     </w:p>
     <w:p>
       <w:pPr>
@@ -3309,6 +3307,168 @@
           <w:szCs w:val="20"/>
         </w:rPr>
       </w:pPr>
+    </w:p>
+    <w:p>
+      <w:pPr>
+        <w:pStyle w:val="NoSpacing"/>
+        <w:ind w:left="450" w:hanging="450"/>
+        <w:rPr>
+          <w:rFonts w:ascii="Courier New" w:hAnsi="Courier New" w:cs="Courier New"/>
+          <w:sz w:val="20"/>
+          <w:szCs w:val="20"/>
+        </w:rPr>
+      </w:pPr>
+    </w:p>
+    <w:p>
+      <w:pPr>
+        <w:pStyle w:val="NoSpacing"/>
+        <w:ind w:left="450" w:hanging="450"/>
+        <w:rPr>
+          <w:rFonts w:ascii="Courier New" w:hAnsi="Courier New" w:cs="Courier New"/>
+          <w:sz w:val="20"/>
+          <w:szCs w:val="20"/>
+        </w:rPr>
+      </w:pPr>
+      <w:r>
+        <w:rPr>
+          <w:rFonts w:ascii="Courier New" w:hAnsi="Courier New" w:cs="Courier New"/>
+          <w:sz w:val="20"/>
+          <w:szCs w:val="20"/>
+        </w:rPr>
+        <w:t xml:space="preserve">25. </w:t>
+      </w:r>
+      <w:proofErr w:type="gramStart"/>
+      <w:r>
+        <w:rPr>
+          <w:rFonts w:ascii="Courier New" w:hAnsi="Courier New" w:cs="Courier New"/>
+          <w:sz w:val="20"/>
+          <w:szCs w:val="20"/>
+        </w:rPr>
+        <w:t>git</w:t>
+      </w:r>
+      <w:proofErr w:type="gramEnd"/>
+      <w:r>
+        <w:rPr>
+          <w:rFonts w:ascii="Courier New" w:hAnsi="Courier New" w:cs="Courier New"/>
+          <w:sz w:val="20"/>
+          <w:szCs w:val="20"/>
+        </w:rPr>
+        <w:t xml:space="preserve"> branch</w:t>
+      </w:r>
+    </w:p>
+    <w:p>
+      <w:pPr>
+        <w:pStyle w:val="NoSpacing"/>
+        <w:ind w:left="450" w:hanging="450"/>
+        <w:rPr>
+          <w:rFonts w:ascii="Courier New" w:hAnsi="Courier New" w:cs="Courier New"/>
+          <w:sz w:val="20"/>
+          <w:szCs w:val="20"/>
+        </w:rPr>
+      </w:pPr>
+      <w:r>
+        <w:rPr>
+          <w:rFonts w:ascii="Courier New" w:hAnsi="Courier New" w:cs="Courier New"/>
+          <w:sz w:val="20"/>
+          <w:szCs w:val="20"/>
+        </w:rPr>
+        <w:tab/>
+      </w:r>
+      <w:proofErr w:type="gramStart"/>
+      <w:r>
+        <w:rPr>
+          <w:rFonts w:ascii="Courier New" w:hAnsi="Courier New" w:cs="Courier New"/>
+          <w:sz w:val="20"/>
+          <w:szCs w:val="20"/>
+        </w:rPr>
+        <w:t>git</w:t>
+      </w:r>
+      <w:proofErr w:type="gramEnd"/>
+      <w:r>
+        <w:rPr>
+          <w:rFonts w:ascii="Courier New" w:hAnsi="Courier New" w:cs="Courier New"/>
+          <w:sz w:val="20"/>
+          <w:szCs w:val="20"/>
+        </w:rPr>
+        <w:t xml:space="preserve"> branch feature/20240612_feature_planning_slot main</w:t>
+      </w:r>
+    </w:p>
+    <w:p>
+      <w:pPr>
+        <w:pStyle w:val="NoSpacing"/>
+        <w:ind w:left="450" w:hanging="450"/>
+        <w:rPr>
+          <w:rFonts w:ascii="Courier New" w:hAnsi="Courier New" w:cs="Courier New"/>
+          <w:sz w:val="20"/>
+          <w:szCs w:val="20"/>
+        </w:rPr>
+      </w:pPr>
+      <w:r>
+        <w:rPr>
+          <w:rFonts w:ascii="Courier New" w:hAnsi="Courier New" w:cs="Courier New"/>
+          <w:sz w:val="20"/>
+          <w:szCs w:val="20"/>
+        </w:rPr>
+        <w:tab/>
+      </w:r>
+      <w:proofErr w:type="gramStart"/>
+      <w:r>
+        <w:rPr>
+          <w:rFonts w:ascii="Courier New" w:hAnsi="Courier New" w:cs="Courier New"/>
+          <w:sz w:val="20"/>
+          <w:szCs w:val="20"/>
+        </w:rPr>
+        <w:t>git</w:t>
+      </w:r>
+      <w:proofErr w:type="gramEnd"/>
+      <w:r>
+        <w:rPr>
+          <w:rFonts w:ascii="Courier New" w:hAnsi="Courier New" w:cs="Courier New"/>
+          <w:sz w:val="20"/>
+          <w:szCs w:val="20"/>
+        </w:rPr>
+        <w:t xml:space="preserve"> checkout feature/20240612_feature_planning_slot</w:t>
+      </w:r>
+    </w:p>
+    <w:p>
+      <w:pPr>
+        <w:pStyle w:val="NoSpacing"/>
+        <w:ind w:left="450" w:hanging="450"/>
+        <w:rPr>
+          <w:rFonts w:ascii="Courier New" w:hAnsi="Courier New" w:cs="Courier New"/>
+          <w:sz w:val="20"/>
+          <w:szCs w:val="20"/>
+        </w:rPr>
+      </w:pPr>
+    </w:p>
+    <w:p>
+      <w:pPr>
+        <w:pStyle w:val="NoSpacing"/>
+        <w:ind w:left="450" w:hanging="450"/>
+        <w:rPr>
+          <w:rFonts w:ascii="Courier New" w:hAnsi="Courier New" w:cs="Courier New"/>
+          <w:sz w:val="20"/>
+          <w:szCs w:val="20"/>
+        </w:rPr>
+      </w:pPr>
+      <w:r>
+        <w:rPr>
+          <w:rFonts w:ascii="Courier New" w:hAnsi="Courier New" w:cs="Courier New"/>
+          <w:sz w:val="20"/>
+          <w:szCs w:val="20"/>
+        </w:rPr>
+        <w:t>2</w:t>
+      </w:r>
+      <w:bookmarkStart w:id="0" w:name="_GoBack"/>
+      <w:bookmarkEnd w:id="0"/>
+      <w:r>
+        <w:rPr>
+          <w:rFonts w:ascii="Courier New" w:hAnsi="Courier New" w:cs="Courier New"/>
+          <w:sz w:val="20"/>
+          <w:szCs w:val="20"/>
+        </w:rPr>
+        <w:t xml:space="preserve">6. </w:t>
+      </w:r>
     </w:p>
     <w:p>
       <w:pPr>
